--- a/new algo design doc.docx
+++ b/new algo design doc.docx
@@ -9,40 +9,34 @@
         <w:pStyle w:val="Title"/>
       </w:pPr>
       <w:r>
-        <w:t>R</w:t>
-      </w:r>
-      <w:r>
-        <w:t xml:space="preserve">obot </w:t>
+        <w:t>Robot Army</w:t>
+      </w:r>
+      <w:r>
+        <w:t xml:space="preserve"> -</w:t>
+      </w:r>
+      <w:r>
+        <w:t xml:space="preserve"> </w:t>
+      </w:r>
+      <w:r>
+        <w:t>N</w:t>
+      </w:r>
+      <w:r>
+        <w:t xml:space="preserve">ew </w:t>
       </w:r>
       <w:r>
         <w:t>A</w:t>
       </w:r>
       <w:r>
-        <w:t>rmy</w:t>
-      </w:r>
-      <w:r>
-        <w:t xml:space="preserve"> -</w:t>
-      </w:r>
-      <w:r>
-        <w:t xml:space="preserve"> </w:t>
-      </w:r>
-      <w:r>
-        <w:t>N</w:t>
-      </w:r>
-      <w:r>
-        <w:t xml:space="preserve">ew </w:t>
-      </w:r>
-      <w:r>
-        <w:t>A</w:t>
-      </w:r>
-      <w:r>
         <w:t>lgorithm for squad maintaining and AI</w:t>
       </w:r>
       <w:r>
         <w:t xml:space="preserve"> handling</w:t>
       </w:r>
     </w:p>
-    <w:p/>
+    <w:p>
+      <w:bookmarkStart w:id="0" w:name="_GoBack"/>
+      <w:bookmarkEnd w:id="0"/>
+    </w:p>
     <w:p>
       <w:pPr>
         <w:pStyle w:val="Heading1"/>
@@ -84,18 +78,7 @@
         </w:numPr>
       </w:pPr>
       <w:r>
-        <w:t xml:space="preserve">Individual combinator-control of </w:t>
-      </w:r>
-      <w:proofErr w:type="gramStart"/>
-      <w:r>
-        <w:t>assembler’s controlled</w:t>
-      </w:r>
-      <w:proofErr w:type="gramEnd"/>
-      <w:r>
-        <w:t xml:space="preserve"> squad.</w:t>
-      </w:r>
-      <w:r>
-        <w:t xml:space="preserve"> Per-squad size, hunt radius settings.</w:t>
+        <w:t>Individual combinator-control of assembler’s controlled squad. Per-squad size, hunt radius settings.</w:t>
       </w:r>
     </w:p>
     <w:p>
@@ -178,15 +161,7 @@
         </w:numPr>
       </w:pPr>
       <w:r>
-        <w:t xml:space="preserve">Droid assembler </w:t>
-      </w:r>
-      <w:proofErr w:type="gramStart"/>
-      <w:r>
-        <w:t>is able to</w:t>
-      </w:r>
-      <w:proofErr w:type="gramEnd"/>
-      <w:r>
-        <w:t xml:space="preserve"> spawn units, have them maintained in a list, and issue commands on AI tick functions like before the changes. </w:t>
+        <w:t xml:space="preserve">Droid assembler is able to spawn units, have them maintained in a list, and issue commands on AI tick functions like before the changes. </w:t>
       </w:r>
     </w:p>
     <w:p>
@@ -198,15 +173,7 @@
         </w:numPr>
       </w:pPr>
       <w:r>
-        <w:t xml:space="preserve">Droid guard station </w:t>
-      </w:r>
-      <w:proofErr w:type="gramStart"/>
-      <w:r>
-        <w:t>is able to</w:t>
-      </w:r>
-      <w:proofErr w:type="gramEnd"/>
-      <w:r>
-        <w:t xml:space="preserve"> spawn units, have them maintained in a list, and issue commands on AI tick functions like before the changes.</w:t>
+        <w:t>Droid guard station is able to spawn units, have them maintained in a list, and issue commands on AI tick functions like before the changes.</w:t>
       </w:r>
     </w:p>
     <w:p>
@@ -230,15 +197,7 @@
         </w:numPr>
       </w:pPr>
       <w:r>
-        <w:t xml:space="preserve">User </w:t>
-      </w:r>
-      <w:proofErr w:type="gramStart"/>
-      <w:r>
-        <w:t>is able to</w:t>
-      </w:r>
-      <w:proofErr w:type="gramEnd"/>
-      <w:r>
-        <w:t xml:space="preserve"> place units, which adds to a list of loosely gathered units nearby if any, to form an ad-hoc squad. Squad selection tool should then allow control. No direct</w:t>
+        <w:t>User is able to place units, which adds to a list of loosely gathered units nearby if any, to form an ad-hoc squad. Squad selection tool should then allow control. No direct</w:t>
       </w:r>
       <w:r>
         <w:t>/automatic</w:t>
@@ -262,19 +221,13 @@
         <w:t>U</w:t>
       </w:r>
       <w:r>
-        <w:t>nits</w:t>
-      </w:r>
-      <w:r>
-        <w:t xml:space="preserve"> </w:t>
+        <w:t xml:space="preserve">nits </w:t>
       </w:r>
       <w:r>
         <w:t>M</w:t>
       </w:r>
       <w:r>
-        <w:t>ade</w:t>
-      </w:r>
-      <w:r>
-        <w:t xml:space="preserve"> by </w:t>
+        <w:t xml:space="preserve">ade by </w:t>
       </w:r>
       <w:r>
         <w:t>A</w:t>
@@ -290,7 +243,6 @@
         </w:rPr>
       </w:pPr>
       <w:proofErr w:type="spellStart"/>
-      <w:proofErr w:type="gramStart"/>
       <w:r>
         <w:rPr>
           <w:b/>
@@ -298,7 +250,6 @@
         <w:t>global.assemblerSquad</w:t>
       </w:r>
       <w:proofErr w:type="spellEnd"/>
-      <w:proofErr w:type="gramEnd"/>
       <w:r>
         <w:rPr>
           <w:b/>
@@ -328,15 +279,7 @@
     <w:p>
       <w:r>
         <w:lastRenderedPageBreak/>
-        <w:t xml:space="preserve">Has sub-tables for member list, some simple settings/configuration which </w:t>
-      </w:r>
-      <w:proofErr w:type="gramStart"/>
-      <w:r>
-        <w:t>are default</w:t>
-      </w:r>
-      <w:proofErr w:type="gramEnd"/>
-      <w:r>
-        <w:t xml:space="preserve"> or set by attached combinators.</w:t>
+        <w:t>Has sub-tables for member list, some simple settings/configuration which are default or set by attached combinators.</w:t>
       </w:r>
     </w:p>
     <w:p/>
@@ -347,7 +290,6 @@
         </w:rPr>
       </w:pPr>
       <w:proofErr w:type="spellStart"/>
-      <w:proofErr w:type="gramStart"/>
       <w:r>
         <w:rPr>
           <w:b/>
@@ -355,7 +297,6 @@
         <w:t>global.assemblerAssignment</w:t>
       </w:r>
       <w:proofErr w:type="spellEnd"/>
-      <w:proofErr w:type="gramEnd"/>
       <w:r>
         <w:rPr>
           <w:b/>
@@ -367,13 +308,7 @@
         <w:rPr>
           <w:b/>
         </w:rPr>
-        <w:t>Spawned</w:t>
-      </w:r>
-      <w:r>
-        <w:rPr>
-          <w:b/>
-        </w:rPr>
-        <w:t>Entity.unit_number</w:t>
+        <w:t>SpawnedEntity.unit_number</w:t>
       </w:r>
       <w:proofErr w:type="spellEnd"/>
       <w:r>
@@ -393,8 +328,6 @@
       <w:r>
         <w:t xml:space="preserve"> the unit/s.</w:t>
       </w:r>
-      <w:bookmarkStart w:id="0" w:name="_GoBack"/>
-      <w:bookmarkEnd w:id="0"/>
     </w:p>
     <w:p/>
     <w:p>
@@ -442,15 +375,7 @@
         <w:t xml:space="preserve"> </w:t>
       </w:r>
       <w:r>
-        <w:t xml:space="preserve">is used as a key to </w:t>
-      </w:r>
-      <w:proofErr w:type="gramStart"/>
-      <w:r>
-        <w:t>refer back</w:t>
-      </w:r>
-      <w:proofErr w:type="gramEnd"/>
-      <w:r>
-        <w:t xml:space="preserve"> to the assembler which made it. </w:t>
+        <w:t xml:space="preserve">is used as a key to refer back to the assembler which made it. </w:t>
       </w:r>
     </w:p>
     <w:p>
@@ -466,12 +391,10 @@
         <w:t>The AI is still handled per squad, but the squad is attached to either ‘nothing’ (</w:t>
       </w:r>
       <w:proofErr w:type="spellStart"/>
-      <w:proofErr w:type="gramStart"/>
       <w:r>
         <w:t>player,event</w:t>
       </w:r>
       <w:proofErr w:type="spellEnd"/>
-      <w:proofErr w:type="gramEnd"/>
       <w:r>
         <w:t xml:space="preserve"> spawned), or a droid assembler/guard station.</w:t>
       </w:r>
@@ -507,10 +430,7 @@
     </w:p>
     <w:p>
       <w:r>
-        <w:t>Unit is spawned</w:t>
-      </w:r>
-      <w:r>
-        <w:t xml:space="preserve">. Does not have assembler reference. </w:t>
+        <w:t xml:space="preserve">Unit is spawned. Does not have assembler reference. </w:t>
       </w:r>
       <w:r>
         <w:t>Set to wander.</w:t>
@@ -526,15 +446,7 @@
     </w:p>
     <w:p>
       <w:r>
-        <w:t xml:space="preserve">The player placed </w:t>
-      </w:r>
-      <w:proofErr w:type="gramStart"/>
-      <w:r>
-        <w:t>units</w:t>
-      </w:r>
-      <w:proofErr w:type="gramEnd"/>
-      <w:r>
-        <w:t xml:space="preserve"> squads do not have normal AI. They must be controlled with selector tool </w:t>
+        <w:t xml:space="preserve">The player placed units squads do not have normal AI. They must be controlled with selector tool </w:t>
       </w:r>
       <w:r>
         <w:t xml:space="preserve">and hotkeys (later GUI buttons?) </w:t>
@@ -565,10 +477,7 @@
         <w:pStyle w:val="Heading1"/>
       </w:pPr>
       <w:r>
-        <w:t>For Unit</w:t>
-      </w:r>
-      <w:r>
-        <w:t xml:space="preserve"> Selection/Commands</w:t>
+        <w:t>For Unit Selection/Commands</w:t>
       </w:r>
     </w:p>
     <w:p>
@@ -663,54 +572,22 @@
         <w:t xml:space="preserve"> to their assemblers</w:t>
       </w:r>
       <w:r>
-        <w:t xml:space="preserve"> </w:t>
-      </w:r>
-      <w:proofErr w:type="gramStart"/>
-      <w:r>
-        <w:t>( ALT</w:t>
-      </w:r>
-      <w:proofErr w:type="gramEnd"/>
-      <w:r>
-        <w:t xml:space="preserve"> + R)</w:t>
-      </w:r>
-    </w:p>
-    <w:p>
-      <w:r>
-        <w:t xml:space="preserve">Hotkey for selected squads to ‘follow player’.   </w:t>
-      </w:r>
-      <w:proofErr w:type="gramStart"/>
-      <w:r>
-        <w:t>( ALT</w:t>
-      </w:r>
-      <w:proofErr w:type="gramEnd"/>
-      <w:r>
-        <w:t xml:space="preserve"> + F )</w:t>
-      </w:r>
-    </w:p>
-    <w:p>
-      <w:r>
-        <w:t xml:space="preserve">Hotkey for selected squads to ‘stop’.  </w:t>
-      </w:r>
-      <w:proofErr w:type="gramStart"/>
-      <w:r>
-        <w:t>( ALT</w:t>
-      </w:r>
-      <w:proofErr w:type="gramEnd"/>
-      <w:r>
-        <w:t xml:space="preserve"> + S )</w:t>
-      </w:r>
-    </w:p>
-    <w:p>
-      <w:r>
-        <w:t xml:space="preserve">Hotkey for selected squads to ‘hunt’. </w:t>
-      </w:r>
-      <w:proofErr w:type="gramStart"/>
-      <w:r>
-        <w:t>( ALT</w:t>
-      </w:r>
-      <w:proofErr w:type="gramEnd"/>
-      <w:r>
-        <w:t xml:space="preserve"> + H )</w:t>
+        <w:t xml:space="preserve"> ( ALT + R)</w:t>
+      </w:r>
+    </w:p>
+    <w:p>
+      <w:r>
+        <w:t>Hotkey for selected squads to ‘follow player’.   ( ALT + F )</w:t>
+      </w:r>
+    </w:p>
+    <w:p>
+      <w:r>
+        <w:t>Hotkey for selected squads to ‘stop’.  ( ALT + S )</w:t>
+      </w:r>
+    </w:p>
+    <w:p>
+      <w:r>
+        <w:t>Hotkey for selected squads to ‘hunt’. ( ALT + H )</w:t>
       </w:r>
     </w:p>
     <w:sectPr>
@@ -1058,6 +935,7 @@
     <w:lsdException w:name="HTML Sample" w:semiHidden="1" w:unhideWhenUsed="1"/>
     <w:lsdException w:name="HTML Typewriter" w:semiHidden="1" w:unhideWhenUsed="1"/>
     <w:lsdException w:name="HTML Variable" w:semiHidden="1" w:unhideWhenUsed="1"/>
+    <w:lsdException w:name="Normal Table" w:semiHidden="1" w:unhideWhenUsed="1"/>
     <w:lsdException w:name="annotation subject" w:semiHidden="1" w:unhideWhenUsed="1"/>
     <w:lsdException w:name="No List" w:semiHidden="1" w:unhideWhenUsed="1"/>
     <w:lsdException w:name="Outline List 1" w:semiHidden="1" w:unhideWhenUsed="1"/>
@@ -1104,8 +982,10 @@
     <w:lsdException w:name="Table Subtle 2" w:semiHidden="1" w:unhideWhenUsed="1"/>
     <w:lsdException w:name="Table Web 1" w:semiHidden="1" w:unhideWhenUsed="1"/>
     <w:lsdException w:name="Table Web 2" w:semiHidden="1" w:unhideWhenUsed="1"/>
+    <w:lsdException w:name="Table Web 3" w:semiHidden="1" w:unhideWhenUsed="1"/>
     <w:lsdException w:name="Balloon Text" w:semiHidden="1" w:unhideWhenUsed="1"/>
     <w:lsdException w:name="Table Grid" w:uiPriority="39"/>
+    <w:lsdException w:name="Table Theme" w:semiHidden="1" w:unhideWhenUsed="1"/>
     <w:lsdException w:name="Placeholder Text" w:semiHidden="1"/>
     <w:lsdException w:name="No Spacing" w:uiPriority="1" w:qFormat="1"/>
     <w:lsdException w:name="Light Shading" w:uiPriority="60"/>
